--- a/Employee Project Report.docx
+++ b/Employee Project Report.docx
@@ -452,7 +452,6 @@
           <w:rFonts w:ascii="Arial" w:hAnsi="Arial" w:cs="Arial"/>
         </w:rPr>
       </w:pPr>
-      <w:proofErr w:type="gramStart"/>
       <w:r>
         <w:rPr>
           <w:rFonts w:ascii="Arial" w:hAnsi="Arial" w:cs="Arial"/>
@@ -469,14 +468,7 @@
         <w:rPr>
           <w:rFonts w:ascii="Arial" w:hAnsi="Arial" w:cs="Arial"/>
         </w:rPr>
-        <w:t>According</w:t>
-      </w:r>
-      <w:proofErr w:type="gramEnd"/>
-      <w:r>
-        <w:rPr>
-          <w:rFonts w:ascii="Arial" w:hAnsi="Arial" w:cs="Arial"/>
-        </w:rPr>
-        <w:t xml:space="preserve"> to </w:t>
+        <w:t xml:space="preserve">According to </w:t>
       </w:r>
       <w:r>
         <w:rPr>
@@ -1265,18 +1257,8 @@
             <w:rFonts w:ascii="Arial" w:hAnsi="Arial" w:cs="Arial"/>
             <w:shd w:val="clear" w:color="auto" w:fill="FFFFFF"/>
           </w:rPr>
-          <w:t>/</w:t>
+          <w:t>/employee</w:t>
         </w:r>
-        <w:proofErr w:type="gramStart"/>
-        <w:r>
-          <w:rPr>
-            <w:rStyle w:val="Hyperlink"/>
-            <w:rFonts w:ascii="Arial" w:hAnsi="Arial" w:cs="Arial"/>
-            <w:shd w:val="clear" w:color="auto" w:fill="FFFFFF"/>
-          </w:rPr>
-          <w:t>employee</w:t>
-        </w:r>
-        <w:proofErr w:type="gramEnd"/>
       </w:hyperlink>
     </w:p>
     <w:p>
@@ -3252,25 +3234,7 @@
             <w:rFonts w:ascii="Arial" w:hAnsi="Arial" w:cs="Arial"/>
             <w:shd w:val="clear" w:color="auto" w:fill="FFFFFF"/>
           </w:rPr>
-          <w:t>/employee/</w:t>
-        </w:r>
-        <w:proofErr w:type="spellStart"/>
-        <w:r>
-          <w:rPr>
-            <w:rStyle w:val="Hyperlink"/>
-            <w:rFonts w:ascii="Arial" w:hAnsi="Arial" w:cs="Arial"/>
-            <w:shd w:val="clear" w:color="auto" w:fill="FFFFFF"/>
-          </w:rPr>
-          <w:t>nthSalary?Rank</w:t>
-        </w:r>
-        <w:proofErr w:type="spellEnd"/>
-        <w:r>
-          <w:rPr>
-            <w:rStyle w:val="Hyperlink"/>
-            <w:rFonts w:ascii="Arial" w:hAnsi="Arial" w:cs="Arial"/>
-            <w:shd w:val="clear" w:color="auto" w:fill="FFFFFF"/>
-          </w:rPr>
-          <w:t>=3</w:t>
+          <w:t>/employee/nthSalary?Rank=3</w:t>
         </w:r>
       </w:hyperlink>
     </w:p>
@@ -3340,7 +3304,6 @@
         <w:t xml:space="preserve">retrieve a list of </w:t>
       </w:r>
       <w:bookmarkStart w:id="1" w:name="_Int_Ebe31DGc"/>
-      <w:proofErr w:type="gramStart"/>
       <w:r>
         <w:rPr>
           <w:rStyle w:val="Hyperlink"/>
@@ -3352,7 +3315,6 @@
         <w:t>employee</w:t>
       </w:r>
       <w:bookmarkEnd w:id="1"/>
-      <w:proofErr w:type="gramEnd"/>
       <w:r>
         <w:rPr>
           <w:rStyle w:val="Hyperlink"/>
@@ -3603,6 +3565,177 @@
     </w:p>
     <w:p>
       <w:pPr>
+        <w:pStyle w:val="ListParagraph"/>
+        <w:numPr>
+          <w:ilvl w:val="0"/>
+          <w:numId w:val="3"/>
+        </w:numPr>
+        <w:shd w:val="clear" w:color="auto" w:fill="FFFFFF" w:themeFill="background1"/>
+        <w:spacing w:after="0" w:line="240" w:lineRule="auto"/>
+        <w:textAlignment w:val="baseline"/>
+        <w:rPr>
+          <w:rFonts w:ascii="Arial" w:hAnsi="Arial" w:cs="Arial"/>
+          <w:b/>
+          <w:bCs/>
+          <w:color w:val="273239"/>
+          <w:spacing w:val="2"/>
+        </w:rPr>
+      </w:pPr>
+      <w:r>
+        <w:rPr>
+          <w:rFonts w:ascii="Arial" w:hAnsi="Arial" w:cs="Arial"/>
+          <w:b/>
+          <w:bCs/>
+          <w:color w:val="273239"/>
+          <w:spacing w:val="2"/>
+        </w:rPr>
+        <w:t>/employee/manager</w:t>
+      </w:r>
+    </w:p>
+    <w:p>
+      <w:pPr>
+        <w:shd w:val="clear" w:color="auto" w:fill="FFFFFF" w:themeFill="background1"/>
+        <w:spacing w:after="0" w:line="240" w:lineRule="auto"/>
+        <w:textAlignment w:val="baseline"/>
+        <w:rPr>
+          <w:rFonts w:ascii="Arial" w:hAnsi="Arial" w:cs="Arial"/>
+          <w:b/>
+          <w:bCs/>
+          <w:color w:val="273239"/>
+          <w:spacing w:val="2"/>
+        </w:rPr>
+      </w:pPr>
+    </w:p>
+    <w:p>
+      <w:pPr>
+        <w:shd w:val="clear" w:color="auto" w:fill="FFFFFF" w:themeFill="background1"/>
+        <w:spacing w:after="0" w:line="240" w:lineRule="auto"/>
+        <w:textAlignment w:val="baseline"/>
+        <w:rPr>
+          <w:rFonts w:ascii="Arial" w:hAnsi="Arial" w:cs="Arial"/>
+          <w:b/>
+          <w:bCs/>
+          <w:color w:val="273239"/>
+          <w:spacing w:val="2"/>
+        </w:rPr>
+      </w:pPr>
+      <w:r>
+        <w:rPr>
+          <w:rFonts w:ascii="Arial" w:hAnsi="Arial" w:cs="Arial"/>
+          <w:b/>
+          <w:bCs/>
+          <w:color w:val="273239"/>
+          <w:spacing w:val="2"/>
+        </w:rPr>
+        <w:drawing>
+          <wp:inline distT="0" distB="0" distL="0" distR="0" wp14:anchorId="3A1BF1EC" wp14:editId="665CB0E7">
+            <wp:extent cx="5731510" cy="2183765"/>
+            <wp:effectExtent l="0" t="0" r="2540" b="6985"/>
+            <wp:docPr id="1611623483" name="Picture 1"/>
+            <wp:cNvGraphicFramePr>
+              <a:graphicFrameLocks xmlns:a="http://schemas.openxmlformats.org/drawingml/2006/main" noChangeAspect="1"/>
+            </wp:cNvGraphicFramePr>
+            <a:graphic xmlns:a="http://schemas.openxmlformats.org/drawingml/2006/main">
+              <a:graphicData uri="http://schemas.openxmlformats.org/drawingml/2006/picture">
+                <pic:pic xmlns:pic="http://schemas.openxmlformats.org/drawingml/2006/picture">
+                  <pic:nvPicPr>
+                    <pic:cNvPr id="1611623483" name=""/>
+                    <pic:cNvPicPr/>
+                  </pic:nvPicPr>
+                  <pic:blipFill>
+                    <a:blip r:embed="rId20"/>
+                    <a:stretch>
+                      <a:fillRect/>
+                    </a:stretch>
+                  </pic:blipFill>
+                  <pic:spPr>
+                    <a:xfrm>
+                      <a:off x="0" y="0"/>
+                      <a:ext cx="5731510" cy="2183765"/>
+                    </a:xfrm>
+                    <a:prstGeom prst="rect">
+                      <a:avLst/>
+                    </a:prstGeom>
+                  </pic:spPr>
+                </pic:pic>
+              </a:graphicData>
+            </a:graphic>
+          </wp:inline>
+        </w:drawing>
+      </w:r>
+    </w:p>
+    <w:p>
+      <w:pPr>
+        <w:shd w:val="clear" w:color="auto" w:fill="FFFFFF" w:themeFill="background1"/>
+        <w:spacing w:after="0" w:line="240" w:lineRule="auto"/>
+        <w:textAlignment w:val="baseline"/>
+        <w:rPr>
+          <w:rFonts w:ascii="Arial" w:hAnsi="Arial" w:cs="Arial"/>
+          <w:b/>
+          <w:bCs/>
+          <w:color w:val="273239"/>
+          <w:spacing w:val="2"/>
+        </w:rPr>
+      </w:pPr>
+    </w:p>
+    <w:p>
+      <w:pPr>
+        <w:shd w:val="clear" w:color="auto" w:fill="FFFFFF" w:themeFill="background1"/>
+        <w:spacing w:after="0" w:line="240" w:lineRule="auto"/>
+        <w:textAlignment w:val="baseline"/>
+        <w:rPr>
+          <w:rFonts w:ascii="Arial" w:hAnsi="Arial" w:cs="Arial"/>
+          <w:b/>
+          <w:bCs/>
+          <w:color w:val="273239"/>
+          <w:spacing w:val="2"/>
+        </w:rPr>
+      </w:pPr>
+    </w:p>
+    <w:p>
+      <w:pPr>
+        <w:shd w:val="clear" w:color="auto" w:fill="FFFFFF" w:themeFill="background1"/>
+        <w:spacing w:after="0" w:line="240" w:lineRule="auto"/>
+        <w:textAlignment w:val="baseline"/>
+        <w:rPr>
+          <w:rFonts w:ascii="Arial" w:hAnsi="Arial" w:cs="Arial"/>
+          <w:b/>
+          <w:bCs/>
+          <w:color w:val="273239"/>
+          <w:spacing w:val="2"/>
+        </w:rPr>
+      </w:pPr>
+    </w:p>
+    <w:p>
+      <w:pPr>
+        <w:shd w:val="clear" w:color="auto" w:fill="FFFFFF" w:themeFill="background1"/>
+        <w:spacing w:after="0" w:line="240" w:lineRule="auto"/>
+        <w:textAlignment w:val="baseline"/>
+        <w:rPr>
+          <w:rFonts w:ascii="Arial" w:hAnsi="Arial" w:cs="Arial"/>
+          <w:b/>
+          <w:bCs/>
+          <w:color w:val="273239"/>
+          <w:spacing w:val="2"/>
+        </w:rPr>
+      </w:pPr>
+    </w:p>
+    <w:p>
+      <w:pPr>
+        <w:shd w:val="clear" w:color="auto" w:fill="FFFFFF" w:themeFill="background1"/>
+        <w:spacing w:after="0" w:line="240" w:lineRule="auto"/>
+        <w:textAlignment w:val="baseline"/>
+        <w:rPr>
+          <w:rFonts w:ascii="Arial" w:hAnsi="Arial" w:cs="Arial"/>
+          <w:b/>
+          <w:bCs/>
+          <w:color w:val="273239"/>
+          <w:spacing w:val="2"/>
+        </w:rPr>
+      </w:pPr>
+    </w:p>
+    <w:p>
+      <w:pPr>
         <w:shd w:val="clear" w:color="auto" w:fill="FFFFFF" w:themeFill="background1"/>
         <w:spacing w:after="0" w:line="240" w:lineRule="auto"/>
         <w:textAlignment w:val="baseline"/>
@@ -3719,7 +3852,16 @@
           <w:color w:val="0D0D0D"/>
           <w:shd w:val="clear" w:color="auto" w:fill="FFFFFF"/>
         </w:rPr>
-        <w:t>Authentication is the process of verifying the identity of users attempting to access the employee management system. It ensures that only authenticated users with valid credentials (such as username and password) are granted access to the system. Authentication helps in preventing unauthorized access and maintaining the security of sensitive employee data.</w:t>
+        <w:t xml:space="preserve">Authentication is the process of verifying the identity of users attempting to access the employee management system. It ensures that only authenticated </w:t>
+      </w:r>
+      <w:r>
+        <w:rPr>
+          <w:rFonts w:ascii="Segoe UI" w:hAnsi="Segoe UI" w:cs="Segoe UI"/>
+          <w:color w:val="0D0D0D"/>
+          <w:shd w:val="clear" w:color="auto" w:fill="FFFFFF"/>
+        </w:rPr>
+        <w:lastRenderedPageBreak/>
+        <w:t>users with valid credentials (such as username and password) are granted access to the system. Authentication helps in preventing unauthorized access and maintaining the security of sensitive employee data.</w:t>
       </w:r>
     </w:p>
     <w:p>
@@ -3950,23 +4092,8 @@
           <w:sz w:val="24"/>
           <w:szCs w:val="24"/>
         </w:rPr>
-        <w:lastRenderedPageBreak/>
-        <w:t>/employee/</w:t>
-      </w:r>
-      <w:proofErr w:type="spellStart"/>
-      <w:r>
-        <w:rPr>
-          <w:rFonts w:ascii="Arial" w:hAnsi="Arial" w:cs="Arial"/>
-          <w:b/>
-          <w:bCs/>
-          <w:color w:val="273239"/>
-          <w:spacing w:val="2"/>
-          <w:sz w:val="24"/>
-          <w:szCs w:val="24"/>
-        </w:rPr>
-        <w:t>csvdata</w:t>
-      </w:r>
-      <w:proofErr w:type="spellEnd"/>
+        <w:t>/employee/csvdata</w:t>
+      </w:r>
     </w:p>
     <w:p>
       <w:pPr>
@@ -4046,7 +4173,7 @@
                     <pic:cNvPicPr/>
                   </pic:nvPicPr>
                   <pic:blipFill>
-                    <a:blip r:embed="rId20"/>
+                    <a:blip r:embed="rId21"/>
                     <a:stretch>
                       <a:fillRect/>
                     </a:stretch>
@@ -4156,7 +4283,6 @@
           <w:szCs w:val="28"/>
         </w:rPr>
       </w:pPr>
-      <w:proofErr w:type="spellStart"/>
       <w:r>
         <w:rPr>
           <w:rFonts w:ascii="Arial" w:hAnsi="Arial" w:cs="Arial"/>
@@ -4167,7 +4293,6 @@
         </w:rPr>
         <w:t>token_get</w:t>
       </w:r>
-      <w:proofErr w:type="spellEnd"/>
       <w:r>
         <w:rPr>
           <w:rFonts w:ascii="Arial" w:hAnsi="Arial" w:cs="Arial"/>
@@ -4194,21 +4319,7 @@
         <w:rPr>
           <w:rFonts w:ascii="Arial" w:hAnsi="Arial" w:cs="Arial"/>
         </w:rPr>
-        <w:t xml:space="preserve">This method </w:t>
-      </w:r>
-      <w:proofErr w:type="spellStart"/>
-      <w:r>
-        <w:rPr>
-          <w:rFonts w:ascii="Arial" w:hAnsi="Arial" w:cs="Arial"/>
-        </w:rPr>
-        <w:t>retrives</w:t>
-      </w:r>
-      <w:proofErr w:type="spellEnd"/>
-      <w:r>
-        <w:rPr>
-          <w:rFonts w:ascii="Arial" w:hAnsi="Arial" w:cs="Arial"/>
-        </w:rPr>
-        <w:t xml:space="preserve"> token from a file and set it as the authorization header.</w:t>
+        <w:t>This method retrives token from a file and set it as the authorization header.</w:t>
       </w:r>
     </w:p>
     <w:p>
@@ -4226,21 +4337,7 @@
         <w:rPr>
           <w:rFonts w:ascii="Arial" w:hAnsi="Arial" w:cs="Arial"/>
         </w:rPr>
-        <w:t xml:space="preserve">This token is used in all testing </w:t>
-      </w:r>
-      <w:proofErr w:type="spellStart"/>
-      <w:r>
-        <w:rPr>
-          <w:rFonts w:ascii="Arial" w:hAnsi="Arial" w:cs="Arial"/>
-        </w:rPr>
-        <w:t>api</w:t>
-      </w:r>
-      <w:proofErr w:type="spellEnd"/>
-      <w:r>
-        <w:rPr>
-          <w:rFonts w:ascii="Arial" w:hAnsi="Arial" w:cs="Arial"/>
-        </w:rPr>
-        <w:t>.</w:t>
+        <w:t>This token is used in all testing api.</w:t>
       </w:r>
       <w:r>
         <w:rPr>
@@ -4287,29 +4384,7 @@
           <w:sz w:val="28"/>
           <w:szCs w:val="28"/>
         </w:rPr>
-        <w:t xml:space="preserve"> </w:t>
-      </w:r>
-      <w:proofErr w:type="gramStart"/>
-      <w:r>
-        <w:rPr>
-          <w:rFonts w:ascii="Arial" w:hAnsi="Arial" w:cs="Arial"/>
-          <w:b/>
-          <w:bCs/>
-          <w:sz w:val="28"/>
-          <w:szCs w:val="28"/>
-        </w:rPr>
-        <w:t>for  employee</w:t>
-      </w:r>
-      <w:proofErr w:type="gramEnd"/>
-      <w:r>
-        <w:rPr>
-          <w:rFonts w:ascii="Arial" w:hAnsi="Arial" w:cs="Arial"/>
-          <w:b/>
-          <w:bCs/>
-          <w:sz w:val="28"/>
-          <w:szCs w:val="28"/>
-        </w:rPr>
-        <w:t>:</w:t>
+        <w:t xml:space="preserve"> for  employee:</w:t>
       </w:r>
     </w:p>
     <w:p>
@@ -4411,6 +4486,7 @@
           <w:color w:val="0D0D0D"/>
           <w:shd w:val="clear" w:color="auto" w:fill="FFFFFF"/>
         </w:rPr>
+        <w:lastRenderedPageBreak/>
         <w:t>this</w:t>
       </w:r>
       <w:r>
@@ -4557,7 +4633,6 @@
           <w:color w:val="0D0D0D"/>
           <w:shd w:val="clear" w:color="auto" w:fill="FFFFFF"/>
         </w:rPr>
-        <w:lastRenderedPageBreak/>
         <w:t>This method tests the PATCH request to partially update an existing employee in the employee table. It verifies that the server responds with a status code of 200 (OK) upon successful partial update of the employee information.</w:t>
       </w:r>
     </w:p>
@@ -4636,29 +4711,7 @@
           <w:sz w:val="28"/>
           <w:szCs w:val="28"/>
         </w:rPr>
-        <w:t xml:space="preserve">Testing methods </w:t>
-      </w:r>
-      <w:proofErr w:type="gramStart"/>
-      <w:r>
-        <w:rPr>
-          <w:rFonts w:ascii="Arial" w:hAnsi="Arial" w:cs="Arial"/>
-          <w:b/>
-          <w:bCs/>
-          <w:sz w:val="28"/>
-          <w:szCs w:val="28"/>
-        </w:rPr>
-        <w:t>for  department</w:t>
-      </w:r>
-      <w:proofErr w:type="gramEnd"/>
-      <w:r>
-        <w:rPr>
-          <w:rFonts w:ascii="Arial" w:hAnsi="Arial" w:cs="Arial"/>
-          <w:b/>
-          <w:bCs/>
-          <w:sz w:val="28"/>
-          <w:szCs w:val="28"/>
-        </w:rPr>
-        <w:t>:</w:t>
+        <w:t>Testing methods for  department:</w:t>
       </w:r>
     </w:p>
     <w:p>
@@ -4842,6 +4895,7 @@
           <w:color w:val="0D0D0D"/>
           <w:shd w:val="clear" w:color="auto" w:fill="FFFFFF"/>
         </w:rPr>
+        <w:lastRenderedPageBreak/>
         <w:t>Tests the PUT request to update an existing department in the department table. It ensures that the server responds with a status code of 200 (OK) upon successful update of the department information.</w:t>
       </w:r>
     </w:p>
@@ -4931,29 +4985,7 @@
           <w:sz w:val="28"/>
           <w:szCs w:val="28"/>
         </w:rPr>
-        <w:t xml:space="preserve">Testing methods </w:t>
-      </w:r>
-      <w:proofErr w:type="gramStart"/>
-      <w:r>
-        <w:rPr>
-          <w:rFonts w:ascii="Arial" w:hAnsi="Arial" w:cs="Arial"/>
-          <w:b/>
-          <w:bCs/>
-          <w:sz w:val="28"/>
-          <w:szCs w:val="28"/>
-        </w:rPr>
-        <w:t>for  address</w:t>
-      </w:r>
-      <w:proofErr w:type="gramEnd"/>
-      <w:r>
-        <w:rPr>
-          <w:rFonts w:ascii="Arial" w:hAnsi="Arial" w:cs="Arial"/>
-          <w:b/>
-          <w:bCs/>
-          <w:sz w:val="28"/>
-          <w:szCs w:val="28"/>
-        </w:rPr>
-        <w:t>:</w:t>
+        <w:t>Testing methods for  address:</w:t>
       </w:r>
     </w:p>
     <w:p>
@@ -4999,7 +5031,6 @@
           <w:color w:val="0D0D0D"/>
           <w:shd w:val="clear" w:color="auto" w:fill="FFFFFF"/>
         </w:rPr>
-        <w:lastRenderedPageBreak/>
         <w:t>This test verifies the functionality of retrieving all addresses from the address table. It sends a GET request to the API endpoint and asserts that the server responds with a status code of 200 (OK), indicating that the retrieval was successful.</w:t>
       </w:r>
     </w:p>
@@ -5046,25 +5077,7 @@
           <w:color w:val="0D0D0D"/>
           <w:shd w:val="clear" w:color="auto" w:fill="FFFFFF"/>
         </w:rPr>
-        <w:t xml:space="preserve">This test verifies the functionality of retrieving a particular address by its ID from the address table. It sends a GET request with a specific </w:t>
-      </w:r>
-      <w:proofErr w:type="spellStart"/>
-      <w:r>
-        <w:rPr>
-          <w:rFonts w:ascii="Segoe UI" w:hAnsi="Segoe UI" w:cs="Segoe UI"/>
-          <w:color w:val="0D0D0D"/>
-          <w:shd w:val="clear" w:color="auto" w:fill="FFFFFF"/>
-        </w:rPr>
-        <w:t>AddressID</w:t>
-      </w:r>
-      <w:proofErr w:type="spellEnd"/>
-      <w:r>
-        <w:rPr>
-          <w:rFonts w:ascii="Segoe UI" w:hAnsi="Segoe UI" w:cs="Segoe UI"/>
-          <w:color w:val="0D0D0D"/>
-          <w:shd w:val="clear" w:color="auto" w:fill="FFFFFF"/>
-        </w:rPr>
-        <w:t xml:space="preserve"> parameter and asserts that the server responds with a status code of 200 (OK), indicating that the retrieval was successful.</w:t>
+        <w:t>This test verifies the functionality of retrieving a particular address by its ID from the address table. It sends a GET request with a specific AddressID parameter and asserts that the server responds with a status code of 200 (OK), indicating that the retrieval was successful.</w:t>
       </w:r>
     </w:p>
     <w:p>
@@ -5156,25 +5169,7 @@
           <w:color w:val="0D0D0D"/>
           <w:shd w:val="clear" w:color="auto" w:fill="FFFFFF"/>
         </w:rPr>
-        <w:t xml:space="preserve">This test verifies the functionality of updating an existing address in the address table. It sends a PUT request with updated address data and the </w:t>
-      </w:r>
-      <w:proofErr w:type="spellStart"/>
-      <w:r>
-        <w:rPr>
-          <w:rFonts w:ascii="Segoe UI" w:hAnsi="Segoe UI" w:cs="Segoe UI"/>
-          <w:color w:val="0D0D0D"/>
-          <w:shd w:val="clear" w:color="auto" w:fill="FFFFFF"/>
-        </w:rPr>
-        <w:t>AddressID</w:t>
-      </w:r>
-      <w:proofErr w:type="spellEnd"/>
-      <w:r>
-        <w:rPr>
-          <w:rFonts w:ascii="Segoe UI" w:hAnsi="Segoe UI" w:cs="Segoe UI"/>
-          <w:color w:val="0D0D0D"/>
-          <w:shd w:val="clear" w:color="auto" w:fill="FFFFFF"/>
-        </w:rPr>
-        <w:t xml:space="preserve"> parameter to the API endpoint and asserts that the server responds with a status code of 200 (OK), indicating that the address was successfully updated.</w:t>
+        <w:t>This test verifies the functionality of updating an existing address in the address table. It sends a PUT request with updated address data and the AddressID parameter to the API endpoint and asserts that the server responds with a status code of 200 (OK), indicating that the address was successfully updated.</w:t>
       </w:r>
     </w:p>
     <w:p>
@@ -5220,25 +5215,7 @@
           <w:color w:val="0D0D0D"/>
           <w:shd w:val="clear" w:color="auto" w:fill="FFFFFF"/>
         </w:rPr>
-        <w:t xml:space="preserve">This test verifies the functionality of deleting an existing address from the address table. It sends a DELETE request with the </w:t>
-      </w:r>
-      <w:proofErr w:type="spellStart"/>
-      <w:r>
-        <w:rPr>
-          <w:rFonts w:ascii="Segoe UI" w:hAnsi="Segoe UI" w:cs="Segoe UI"/>
-          <w:color w:val="0D0D0D"/>
-          <w:shd w:val="clear" w:color="auto" w:fill="FFFFFF"/>
-        </w:rPr>
-        <w:t>AddressID</w:t>
-      </w:r>
-      <w:proofErr w:type="spellEnd"/>
-      <w:r>
-        <w:rPr>
-          <w:rFonts w:ascii="Segoe UI" w:hAnsi="Segoe UI" w:cs="Segoe UI"/>
-          <w:color w:val="0D0D0D"/>
-          <w:shd w:val="clear" w:color="auto" w:fill="FFFFFF"/>
-        </w:rPr>
-        <w:t xml:space="preserve"> parameter to the API endpoint and asserts that the server responds with a status code of 200 (OK), indicating that the address was successfully deleted.</w:t>
+        <w:t>This test verifies the functionality of deleting an existing address from the address table. It sends a DELETE request with the AddressID parameter to the API endpoint and asserts that the server responds with a status code of 200 (OK), indicating that the address was successfully deleted.</w:t>
       </w:r>
     </w:p>
     <w:p>
@@ -5270,29 +5247,7 @@
           <w:sz w:val="28"/>
           <w:szCs w:val="28"/>
         </w:rPr>
-        <w:t xml:space="preserve">Testing methods </w:t>
-      </w:r>
-      <w:proofErr w:type="gramStart"/>
-      <w:r>
-        <w:rPr>
-          <w:rFonts w:ascii="Arial" w:hAnsi="Arial" w:cs="Arial"/>
-          <w:b/>
-          <w:bCs/>
-          <w:sz w:val="28"/>
-          <w:szCs w:val="28"/>
-        </w:rPr>
-        <w:t>for  salary</w:t>
-      </w:r>
-      <w:proofErr w:type="gramEnd"/>
-      <w:r>
-        <w:rPr>
-          <w:rFonts w:ascii="Arial" w:hAnsi="Arial" w:cs="Arial"/>
-          <w:b/>
-          <w:bCs/>
-          <w:sz w:val="28"/>
-          <w:szCs w:val="28"/>
-        </w:rPr>
-        <w:t>:</w:t>
+        <w:t>Testing methods for  salary:</w:t>
       </w:r>
     </w:p>
     <w:p>
@@ -5394,25 +5349,7 @@
           <w:color w:val="0D0D0D"/>
           <w:shd w:val="clear" w:color="auto" w:fill="FFFFFF"/>
         </w:rPr>
-        <w:t xml:space="preserve">This test verifies the functionality of retrieving a particular salary by its ID from the salary table. It sends a GET request with a specific </w:t>
-      </w:r>
-      <w:proofErr w:type="spellStart"/>
-      <w:r>
-        <w:rPr>
-          <w:rFonts w:ascii="Segoe UI" w:hAnsi="Segoe UI" w:cs="Segoe UI"/>
-          <w:color w:val="0D0D0D"/>
-          <w:shd w:val="clear" w:color="auto" w:fill="FFFFFF"/>
-        </w:rPr>
-        <w:t>SalaryID</w:t>
-      </w:r>
-      <w:proofErr w:type="spellEnd"/>
-      <w:r>
-        <w:rPr>
-          <w:rFonts w:ascii="Segoe UI" w:hAnsi="Segoe UI" w:cs="Segoe UI"/>
-          <w:color w:val="0D0D0D"/>
-          <w:shd w:val="clear" w:color="auto" w:fill="FFFFFF"/>
-        </w:rPr>
-        <w:t xml:space="preserve"> parameter to the API endpoint and asserts that the server responds with a status code of 200 (OK), indicating that the retrieval was successful.</w:t>
+        <w:t>This test verifies the functionality of retrieving a particular salary by its ID from the salary table. It sends a GET request with a specific SalaryID parameter to the API endpoint and asserts that the server responds with a status code of 200 (OK), indicating that the retrieval was successful.</w:t>
       </w:r>
     </w:p>
     <w:p>
@@ -5434,7 +5371,6 @@
           <w:sz w:val="24"/>
           <w:szCs w:val="24"/>
         </w:rPr>
-        <w:lastRenderedPageBreak/>
         <w:t>test_3_add_salary</w:t>
       </w:r>
       <w:r>
@@ -5534,25 +5470,7 @@
           <w:color w:val="0D0D0D"/>
           <w:shd w:val="clear" w:color="auto" w:fill="FFFFFF"/>
         </w:rPr>
-        <w:t xml:space="preserve">This test verifies the functionality of updating an existing salary in the salary table. It sends a PUT request with updated salary data and the </w:t>
-      </w:r>
-      <w:proofErr w:type="spellStart"/>
-      <w:r>
-        <w:rPr>
-          <w:rFonts w:ascii="Segoe UI" w:hAnsi="Segoe UI" w:cs="Segoe UI"/>
-          <w:color w:val="0D0D0D"/>
-          <w:shd w:val="clear" w:color="auto" w:fill="FFFFFF"/>
-        </w:rPr>
-        <w:t>SalaryID</w:t>
-      </w:r>
-      <w:proofErr w:type="spellEnd"/>
-      <w:r>
-        <w:rPr>
-          <w:rFonts w:ascii="Segoe UI" w:hAnsi="Segoe UI" w:cs="Segoe UI"/>
-          <w:color w:val="0D0D0D"/>
-          <w:shd w:val="clear" w:color="auto" w:fill="FFFFFF"/>
-        </w:rPr>
-        <w:t xml:space="preserve"> parameter to the API endpoint and asserts that the server responds with a status code of 200 (OK), indicating that the salary was successfully updated.</w:t>
+        <w:t>This test verifies the functionality of updating an existing salary in the salary table. It sends a PUT request with updated salary data and the SalaryID parameter to the API endpoint and asserts that the server responds with a status code of 200 (OK), indicating that the salary was successfully updated.</w:t>
       </w:r>
     </w:p>
     <w:p>
@@ -5584,9 +5502,8 @@
           <w:sz w:val="28"/>
           <w:szCs w:val="28"/>
         </w:rPr>
-        <w:t xml:space="preserve">Testing methods </w:t>
-      </w:r>
-      <w:proofErr w:type="gramStart"/>
+        <w:t xml:space="preserve">Testing methods for  </w:t>
+      </w:r>
       <w:r>
         <w:rPr>
           <w:rFonts w:ascii="Arial" w:hAnsi="Arial" w:cs="Arial"/>
@@ -5595,19 +5512,8 @@
           <w:sz w:val="28"/>
           <w:szCs w:val="28"/>
         </w:rPr>
-        <w:t xml:space="preserve">for  </w:t>
-      </w:r>
-      <w:r>
-        <w:rPr>
-          <w:rFonts w:ascii="Arial" w:hAnsi="Arial" w:cs="Arial"/>
-          <w:b/>
-          <w:bCs/>
-          <w:sz w:val="28"/>
-          <w:szCs w:val="28"/>
-        </w:rPr>
         <w:t>qualification</w:t>
       </w:r>
-      <w:proofErr w:type="gramEnd"/>
       <w:r>
         <w:rPr>
           <w:rFonts w:ascii="Arial" w:hAnsi="Arial" w:cs="Arial"/>
@@ -5708,25 +5614,7 @@
           <w:color w:val="0D0D0D"/>
           <w:shd w:val="clear" w:color="auto" w:fill="FFFFFF"/>
         </w:rPr>
-        <w:t xml:space="preserve">This test verifies the functionality of retrieving a particular qualification by its ID from the qualification table. It sends a GET request with a specific </w:t>
-      </w:r>
-      <w:proofErr w:type="spellStart"/>
-      <w:r>
-        <w:rPr>
-          <w:rFonts w:ascii="Segoe UI" w:hAnsi="Segoe UI" w:cs="Segoe UI"/>
-          <w:color w:val="0D0D0D"/>
-          <w:shd w:val="clear" w:color="auto" w:fill="FFFFFF"/>
-        </w:rPr>
-        <w:t>QualificationID</w:t>
-      </w:r>
-      <w:proofErr w:type="spellEnd"/>
-      <w:r>
-        <w:rPr>
-          <w:rFonts w:ascii="Segoe UI" w:hAnsi="Segoe UI" w:cs="Segoe UI"/>
-          <w:color w:val="0D0D0D"/>
-          <w:shd w:val="clear" w:color="auto" w:fill="FFFFFF"/>
-        </w:rPr>
-        <w:t xml:space="preserve"> parameter to the API endpoint and asserts that the server responds with a status code of 200 (OK), indicating that the retrieval was successful.</w:t>
+        <w:t>This test verifies the functionality of retrieving a particular qualification by its ID from the qualification table. It sends a GET request with a specific QualificationID parameter to the API endpoint and asserts that the server responds with a status code of 200 (OK), indicating that the retrieval was successful.</w:t>
       </w:r>
     </w:p>
     <w:p>
@@ -5772,6 +5660,7 @@
           <w:color w:val="0D0D0D"/>
           <w:shd w:val="clear" w:color="auto" w:fill="FFFFFF"/>
         </w:rPr>
+        <w:lastRenderedPageBreak/>
         <w:t>This test verifies the functionality of adding a new qualification to the qualification table. It sends a POST request with qualification data to the API endpoint and asserts that the server responds with a status code of 201 (Created), indicating that the qualification was successfully added.</w:t>
       </w:r>
     </w:p>
@@ -5828,25 +5717,7 @@
           <w:color w:val="0D0D0D"/>
           <w:shd w:val="clear" w:color="auto" w:fill="FFFFFF"/>
         </w:rPr>
-        <w:t xml:space="preserve">This test verifies the functionality of updating an existing qualification in the qualification table. It sends a PUT request with updated qualification data and the </w:t>
-      </w:r>
-      <w:proofErr w:type="spellStart"/>
-      <w:r>
-        <w:rPr>
-          <w:rFonts w:ascii="Segoe UI" w:hAnsi="Segoe UI" w:cs="Segoe UI"/>
-          <w:color w:val="0D0D0D"/>
-          <w:shd w:val="clear" w:color="auto" w:fill="FFFFFF"/>
-        </w:rPr>
-        <w:t>QualificationID</w:t>
-      </w:r>
-      <w:proofErr w:type="spellEnd"/>
-      <w:r>
-        <w:rPr>
-          <w:rFonts w:ascii="Segoe UI" w:hAnsi="Segoe UI" w:cs="Segoe UI"/>
-          <w:color w:val="0D0D0D"/>
-          <w:shd w:val="clear" w:color="auto" w:fill="FFFFFF"/>
-        </w:rPr>
-        <w:t xml:space="preserve"> parameter to the API endpoint and asserts that the server responds with a status code of 200 (OK), indicating that the qualification was successfully updated.</w:t>
+        <w:t>This test verifies the functionality of updating an existing qualification in the qualification table. It sends a PUT request with updated qualification data and the QualificationID parameter to the API endpoint and asserts that the server responds with a status code of 200 (OK), indicating that the qualification was successfully updated.</w:t>
       </w:r>
     </w:p>
     <w:p>
@@ -5902,26 +5773,7 @@
           <w:color w:val="0D0D0D"/>
           <w:shd w:val="clear" w:color="auto" w:fill="FFFFFF"/>
         </w:rPr>
-        <w:lastRenderedPageBreak/>
-        <w:t xml:space="preserve">This test verifies the functionality of deleting an existing qualification from the qualification table. It sends a DELETE request with the </w:t>
-      </w:r>
-      <w:proofErr w:type="spellStart"/>
-      <w:r>
-        <w:rPr>
-          <w:rFonts w:ascii="Segoe UI" w:hAnsi="Segoe UI" w:cs="Segoe UI"/>
-          <w:color w:val="0D0D0D"/>
-          <w:shd w:val="clear" w:color="auto" w:fill="FFFFFF"/>
-        </w:rPr>
-        <w:t>QualificationID</w:t>
-      </w:r>
-      <w:proofErr w:type="spellEnd"/>
-      <w:r>
-        <w:rPr>
-          <w:rFonts w:ascii="Segoe UI" w:hAnsi="Segoe UI" w:cs="Segoe UI"/>
-          <w:color w:val="0D0D0D"/>
-          <w:shd w:val="clear" w:color="auto" w:fill="FFFFFF"/>
-        </w:rPr>
-        <w:t xml:space="preserve"> parameter to the API endpoint and asserts that the server responds with a status code of 200 (OK), indicating that the qualification was successfully deleted.</w:t>
+        <w:t>This test verifies the functionality of deleting an existing qualification from the qualification table. It sends a DELETE request with the QualificationID parameter to the API endpoint and asserts that the server responds with a status code of 200 (OK), indicating that the qualification was successfully deleted.</w:t>
       </w:r>
     </w:p>
     <w:p>
@@ -5953,9 +5805,8 @@
           <w:sz w:val="28"/>
           <w:szCs w:val="28"/>
         </w:rPr>
-        <w:t xml:space="preserve">Testing methods </w:t>
-      </w:r>
-      <w:proofErr w:type="gramStart"/>
+        <w:t xml:space="preserve">Testing methods for  </w:t>
+      </w:r>
       <w:r>
         <w:rPr>
           <w:rFonts w:ascii="Arial" w:hAnsi="Arial" w:cs="Arial"/>
@@ -5964,19 +5815,8 @@
           <w:sz w:val="28"/>
           <w:szCs w:val="28"/>
         </w:rPr>
-        <w:t xml:space="preserve">for  </w:t>
-      </w:r>
-      <w:r>
-        <w:rPr>
-          <w:rFonts w:ascii="Arial" w:hAnsi="Arial" w:cs="Arial"/>
-          <w:b/>
-          <w:bCs/>
-          <w:sz w:val="28"/>
-          <w:szCs w:val="28"/>
-        </w:rPr>
         <w:t>project</w:t>
       </w:r>
-      <w:proofErr w:type="gramEnd"/>
       <w:r>
         <w:rPr>
           <w:rFonts w:ascii="Arial" w:hAnsi="Arial" w:cs="Arial"/>
@@ -6097,25 +5937,7 @@
           <w:color w:val="0D0D0D"/>
           <w:shd w:val="clear" w:color="auto" w:fill="FFFFFF"/>
         </w:rPr>
-        <w:t xml:space="preserve">This test verifies the functionality of retrieving a particular project by its ID from the project table. It sends a GET request with a specific </w:t>
-      </w:r>
-      <w:proofErr w:type="spellStart"/>
-      <w:r>
-        <w:rPr>
-          <w:rFonts w:ascii="Segoe UI" w:hAnsi="Segoe UI" w:cs="Segoe UI"/>
-          <w:color w:val="0D0D0D"/>
-          <w:shd w:val="clear" w:color="auto" w:fill="FFFFFF"/>
-        </w:rPr>
-        <w:t>SalaryID</w:t>
-      </w:r>
-      <w:proofErr w:type="spellEnd"/>
-      <w:r>
-        <w:rPr>
-          <w:rFonts w:ascii="Segoe UI" w:hAnsi="Segoe UI" w:cs="Segoe UI"/>
-          <w:color w:val="0D0D0D"/>
-          <w:shd w:val="clear" w:color="auto" w:fill="FFFFFF"/>
-        </w:rPr>
-        <w:t xml:space="preserve"> parameter to the API endpoint and asserts that the server responds with a status code of 200 (OK), indicating that the retrieval was successful.</w:t>
+        <w:t>This test verifies the functionality of retrieving a particular project by its ID from the project table. It sends a GET request with a specific SalaryID parameter to the API endpoint and asserts that the server responds with a status code of 200 (OK), indicating that the retrieval was successful.</w:t>
       </w:r>
     </w:p>
     <w:p>
@@ -6227,25 +6049,16 @@
           <w:color w:val="0D0D0D"/>
           <w:shd w:val="clear" w:color="auto" w:fill="FFFFFF"/>
         </w:rPr>
-        <w:t xml:space="preserve">This test verifies the functionality of updating an existing project in the project table. It sends a PUT request with updated project data and the </w:t>
-      </w:r>
-      <w:proofErr w:type="spellStart"/>
+        <w:t xml:space="preserve">This test verifies the functionality of updating an existing project in the project table. It sends a PUT request with updated project data and the SalaryID </w:t>
+      </w:r>
       <w:r>
         <w:rPr>
           <w:rFonts w:ascii="Segoe UI" w:hAnsi="Segoe UI" w:cs="Segoe UI"/>
           <w:color w:val="0D0D0D"/>
           <w:shd w:val="clear" w:color="auto" w:fill="FFFFFF"/>
         </w:rPr>
-        <w:t>SalaryID</w:t>
-      </w:r>
-      <w:proofErr w:type="spellEnd"/>
-      <w:r>
-        <w:rPr>
-          <w:rFonts w:ascii="Segoe UI" w:hAnsi="Segoe UI" w:cs="Segoe UI"/>
-          <w:color w:val="0D0D0D"/>
-          <w:shd w:val="clear" w:color="auto" w:fill="FFFFFF"/>
-        </w:rPr>
-        <w:t xml:space="preserve"> parameter to the API endpoint and asserts that the server responds with a status code of 200 (OK), indicating that the project was successfully updated.</w:t>
+        <w:lastRenderedPageBreak/>
+        <w:t>parameter to the API endpoint and asserts that the server responds with a status code of 200 (OK), indicating that the project was successfully updated.</w:t>
       </w:r>
     </w:p>
     <w:p>
@@ -6301,87 +6114,57 @@
           <w:color w:val="0D0D0D"/>
           <w:shd w:val="clear" w:color="auto" w:fill="FFFFFF"/>
         </w:rPr>
-        <w:t xml:space="preserve">This test verifies the functionality of deleting an existing project from the project table. It sends a DELETE request with the </w:t>
-      </w:r>
-      <w:proofErr w:type="spellStart"/>
-      <w:r>
-        <w:rPr>
-          <w:rFonts w:ascii="Segoe UI" w:hAnsi="Segoe UI" w:cs="Segoe UI"/>
+        <w:t>This test verifies the functionality of deleting an existing project from the project table. It sends a DELETE request with the ProjectID parameter to the API endpoint and asserts that the server responds with a status code of 200 (OK), indicating that the project was successfully deleted.</w:t>
+      </w:r>
+    </w:p>
+    <w:p>
+      <w:pPr>
+        <w:rPr>
+          <w:rFonts w:ascii="Arial" w:hAnsi="Arial" w:cs="Arial"/>
+          <w:b/>
+          <w:bCs/>
+          <w:sz w:val="28"/>
+          <w:szCs w:val="28"/>
+        </w:rPr>
+      </w:pPr>
+    </w:p>
+    <w:p>
+      <w:pPr>
+        <w:rPr>
+          <w:rFonts w:ascii="Arial" w:hAnsi="Arial" w:cs="Arial"/>
+          <w:b/>
+          <w:bCs/>
+          <w:sz w:val="28"/>
+          <w:szCs w:val="28"/>
+        </w:rPr>
+      </w:pPr>
+      <w:r>
+        <w:rPr>
+          <w:rFonts w:ascii="Arial" w:hAnsi="Arial" w:cs="Arial"/>
+          <w:b/>
+          <w:bCs/>
+          <w:sz w:val="28"/>
+          <w:szCs w:val="28"/>
+        </w:rPr>
+        <w:t>Conclusion</w:t>
+      </w:r>
+      <w:r>
+        <w:rPr>
+          <w:rFonts w:ascii="Arial" w:hAnsi="Arial" w:cs="Arial"/>
+          <w:b/>
+          <w:bCs/>
+          <w:sz w:val="28"/>
+          <w:szCs w:val="28"/>
+        </w:rPr>
+        <w:t>:</w:t>
+      </w:r>
+      <w:r>
+        <w:rPr>
+          <w:rFonts w:ascii="Arial" w:hAnsi="Arial" w:cs="Arial"/>
           <w:color w:val="0D0D0D"/>
           <w:shd w:val="clear" w:color="auto" w:fill="FFFFFF"/>
         </w:rPr>
-        <w:t>ProjectID</w:t>
-      </w:r>
-      <w:proofErr w:type="spellEnd"/>
-      <w:r>
-        <w:rPr>
-          <w:rFonts w:ascii="Segoe UI" w:hAnsi="Segoe UI" w:cs="Segoe UI"/>
-          <w:color w:val="0D0D0D"/>
-          <w:shd w:val="clear" w:color="auto" w:fill="FFFFFF"/>
-        </w:rPr>
-        <w:t xml:space="preserve"> parameter to the API endpoint and asserts that the server responds with a status code of 200 (OK), indicating that the project was successfully deleted.</w:t>
-      </w:r>
-    </w:p>
-    <w:p>
-      <w:pPr>
-        <w:rPr>
-          <w:rFonts w:ascii="Arial" w:hAnsi="Arial" w:cs="Arial"/>
-          <w:b/>
-          <w:bCs/>
-          <w:sz w:val="28"/>
-          <w:szCs w:val="28"/>
-        </w:rPr>
-      </w:pPr>
-    </w:p>
-    <w:p>
-      <w:pPr>
-        <w:rPr>
-          <w:rFonts w:ascii="Arial" w:hAnsi="Arial" w:cs="Arial"/>
-          <w:b/>
-          <w:bCs/>
-          <w:sz w:val="28"/>
-          <w:szCs w:val="28"/>
-        </w:rPr>
-      </w:pPr>
-      <w:proofErr w:type="spellStart"/>
-      <w:proofErr w:type="gramStart"/>
-      <w:r>
-        <w:rPr>
-          <w:rFonts w:ascii="Arial" w:hAnsi="Arial" w:cs="Arial"/>
-          <w:b/>
-          <w:bCs/>
-          <w:sz w:val="28"/>
-          <w:szCs w:val="28"/>
-        </w:rPr>
-        <w:t>Conclusion</w:t>
-      </w:r>
-      <w:r>
-        <w:rPr>
-          <w:rFonts w:ascii="Arial" w:hAnsi="Arial" w:cs="Arial"/>
-          <w:b/>
-          <w:bCs/>
-          <w:sz w:val="28"/>
-          <w:szCs w:val="28"/>
-        </w:rPr>
-        <w:t>:</w:t>
-      </w:r>
-      <w:r>
-        <w:rPr>
-          <w:rFonts w:ascii="Arial" w:hAnsi="Arial" w:cs="Arial"/>
-          <w:color w:val="0D0D0D"/>
-          <w:shd w:val="clear" w:color="auto" w:fill="FFFFFF"/>
-        </w:rPr>
-        <w:t>The</w:t>
-      </w:r>
-      <w:proofErr w:type="spellEnd"/>
-      <w:proofErr w:type="gramEnd"/>
-      <w:r>
-        <w:rPr>
-          <w:rFonts w:ascii="Arial" w:hAnsi="Arial" w:cs="Arial"/>
-          <w:color w:val="0D0D0D"/>
-          <w:shd w:val="clear" w:color="auto" w:fill="FFFFFF"/>
-        </w:rPr>
-        <w:t xml:space="preserve"> Employee Management System provides a robust solution for managing employee information within an organization. The use of Flask, API, endpoints, unit testing, and Postman contributes to the development of a reliable and scalable system.</w:t>
+        <w:t>The Employee Management System provides a robust solution for managing employee information within an organization. The use of Flask, API, endpoints, unit testing, and Postman contributes to the development of a reliable and scalable system.</w:t>
       </w:r>
     </w:p>
     <w:sectPr>
@@ -7609,7 +7392,7 @@
   <w:abstractNum w:abstractNumId="8" w15:restartNumberingAfterBreak="0">
     <w:nsid w:val="2D205F4B"/>
     <w:multiLevelType w:val="hybridMultilevel"/>
-    <w:tmpl w:val="EF4E016E"/>
+    <w:tmpl w:val="520ADFC6"/>
     <w:lvl w:ilvl="0" w:tplc="40090001">
       <w:start w:val="1"/>
       <w:numFmt w:val="bullet"/>
